--- a/UnitText.docx
+++ b/UnitText.docx
@@ -7,7 +7,7 @@
   <manifest:file-entry manifest:full-path="Pictures/10000000000003E9000002DC77C15D1C39746DCB.jpg" manifest:media-type="image/jpeg"/>
   <manifest:file-entry manifest:full-path="Pictures/100000000000034100000180A321B5F1A59B2330.jpg" manifest:media-type="image/jpeg"/>
   <manifest:file-entry manifest:full-path="Pictures/100000000000055600000300DC4B763BE03610BB.jpg" manifest:media-type="image/jpeg"/>
-  <manifest:file-entry manifest:full-path="Pictures/100000000000055600000300AFE758B8A14DA930.jpg" manifest:media-type="image/jpeg"/>
+  <manifest:file-entry manifest:full-path="Pictures/100000000000055600000300E9A8048873DCBD8F.jpg" manifest:media-type="image/jpeg"/>
   <manifest:file-entry manifest:full-path="Configurations2/" manifest:media-type="application/vnd.sun.xml.ui.configuration"/>
   <manifest:file-entry manifest:full-path="content.xml" manifest:media-type="text/xml"/>
   <manifest:file-entry manifest:full-path="meta.xml" manifest:media-type="text/xml"/>
@@ -64,10 +64,6 @@
       <style:text-properties fo:font-size="20pt" fo:font-weight="bold" officeooo:rsid="001dd571" officeooo:paragraph-rsid="001dd571" style:font-size-asian="17.5pt" style:font-weight-asian="bold" style:font-size-complex="20pt" style:font-weight-complex="bold"/>
     </style:style>
     <style:style style:name="P10" style:family="paragraph" style:parent-style-name="Standard">
-      <style:paragraph-properties fo:line-height="150%" fo:text-align="start" style:justify-single-word="false"/>
-      <style:text-properties fo:font-size="12pt" fo:font-weight="normal" officeooo:rsid="001e4d93" officeooo:paragraph-rsid="001e4d93" style:font-size-asian="10.5pt" style:font-weight-asian="normal" style:font-size-complex="12pt" style:font-weight-complex="normal"/>
-    </style:style>
-    <style:style style:name="P11" style:family="paragraph" style:parent-style-name="Standard">
       <style:paragraph-properties fo:line-height="150%" fo:text-align="center" style:justify-single-word="false"/>
       <style:text-properties fo:font-size="20pt" fo:font-weight="bold" officeooo:rsid="001dd571" officeooo:paragraph-rsid="002094bc" style:font-size-asian="17.5pt" style:font-weight-asian="bold" style:font-size-complex="20pt" style:font-weight-complex="bold"/>
     </style:style>
@@ -98,6 +94,9 @@
     <style:style style:name="T9" style:family="text">
       <style:text-properties officeooo:rsid="00220705"/>
     </style:style>
+    <style:style style:name="T10" style:family="text">
+      <style:text-properties officeooo:rsid="0023c052"/>
+    </style:style>
     <style:style style:name="fr1" style:family="graphic" style:parent-style-name="Graphics">
       <style:graphic-properties style:vertical-pos="from-top" style:vertical-rel="paragraph" style:horizontal-pos="from-left" style:horizontal-rel="paragraph" style:mirror="none" fo:clip="rect(0in, 0in, 0in, 0in)" draw:luminance="0%" draw:contrast="0%" draw:red="0%" draw:green="0%" draw:blue="0%" draw:gamma="100%" draw:color-inversion="false" draw:image-opacity="100%" draw:color-mode="standard"/>
     </style:style>
@@ -105,7 +104,7 @@
       <style:graphic-properties style:vertical-pos="top" style:vertical-rel="paragraph" style:horizontal-pos="center" style:horizontal-rel="paragraph" style:mirror="none" fo:clip="rect(0in, 0in, 0in, 0in)" draw:luminance="0%" draw:contrast="0%" draw:red="0%" draw:green="0%" draw:blue="0%" draw:gamma="100%" draw:color-inversion="false" draw:image-opacity="100%" draw:color-mode="standard"/>
     </style:style>
     <style:style style:name="fr3" style:family="graphic" style:parent-style-name="Graphics">
-      <style:graphic-properties style:horizontal-pos="center" style:horizontal-rel="paragraph" style:mirror="none" fo:clip="rect(0in, 0in, 0in, 0in)" draw:luminance="0%" draw:contrast="0%" draw:red="0%" draw:green="0%" draw:blue="0%" draw:gamma="100%" draw:color-inversion="false" draw:image-opacity="100%" draw:color-mode="standard"/>
+      <style:graphic-properties style:mirror="none" fo:clip="rect(0in, 0in, 0in, 0in)" draw:luminance="0%" draw:contrast="0%" draw:red="0%" draw:green="0%" draw:blue="0%" draw:gamma="100%" draw:color-inversion="false" draw:image-opacity="100%" draw:color-mode="standard"/>
     </style:style>
   </office:automatic-styles>
   <office:body>
@@ -183,18 +182,21 @@
         <text:soft-page-break/>
         Màn hình Bảng
       </text:p>
-      <text:p text:style-name="P4">
-        <draw:frame draw:style-name="fr1" draw:name="Image2" text:anchor-type="paragraph" svg:x="0in" svg:y="0.2016in" svg:width="6.6929in" svg:height="3.7626in" draw:z-index="1">
-          <draw:image xlink:href="Pictures/100000000000055600000300AFE758B8A14DA930.jpg" xlink:type="simple" xlink:show="embed" xlink:actuate="onLoad" loext:mime-type="image/jpeg"/>
+      <text:p text:style-name="P4"/>
+      <text:p text:style-name="P5">
+        <draw:frame draw:style-name="fr3" draw:name="Image2" text:anchor-type="paragraph" svg:width="6.6929in" svg:height="3.7626in" draw:z-index="3">
+          <draw:image xlink:href="Pictures/100000000000055600000300E9A8048873DCBD8F.jpg" xlink:type="simple" xlink:show="embed" xlink:actuate="onLoad" loext:mime-type="image/jpeg"/>
         </draw:frame>
-      </text:p>
-      <text:p text:style-name="P5"/>
+        <text:tab/>
+      </text:p>
       <text:p text:style-name="P6">
         Màn hình bảng thông tin được 
         <text:span text:style-name="T7">hiện</text:span>
          ra với toàn bộ thông tin của công ty. Ngoài ra còn có thông tin Người liên hệ của Công ty nhưng đã được ẩn. Để nhìn thấy Thông tin liên hệ người dùng nhấn vào dòng số 
-        <text:span text:style-name="T3">(1)</text:span>
-         - ví dụ, có thể ấn tất cả các dòng còn lại. Khi ấy sẽ hiện lên Bảng thông tin liên hệ
+        <text:span text:style-name="T3">(1) </text:span>
+        - ví dụ, dòng được c
+        <text:span text:style-name="T10">họn sẽ có màu nổi hơn so với dòng không được chọn</text:span>
+        . Khi ấy sẽ hiện lên Bảng thông tin liên hệ
         <text:span text:style-name="T5"> </text:span>
         <text:span text:style-name="T2">(2)</text:span>
          của Công Ty tương ứng.
@@ -216,30 +218,30 @@
       <text:p text:style-name="P7"/>
       <text:p text:style-name="P7"/>
       <text:p text:style-name="P7"/>
-      <text:p text:style-name="P11">
+      <text:p text:style-name="P10">
         <text:soft-page-break/>
         DATABASE
       </text:p>
-      <text:p text:style-name="P11">
-        <draw:frame draw:style-name="fr2" draw:name="Image3" text:anchor-type="paragraph" svg:width="6.9299in" svg:height="4.9752in" draw:z-index="2">
+      <text:p text:style-name="P10">
+        <draw:frame draw:style-name="fr2" draw:name="Image3" text:anchor-type="paragraph" svg:width="6.9299in" svg:height="4.9752in" draw:z-index="1">
           <draw:image xlink:href="Pictures/100000000000034100000180A321B5F1A59B2330.jpg" xlink:type="simple" xlink:show="embed" xlink:actuate="onLoad" loext:mime-type="image/jpeg"/>
         </draw:frame>
       </text:p>
-      <text:p text:style-name="P11"/>
-      <text:p text:style-name="P11"/>
-      <text:p text:style-name="P11"/>
-      <text:p text:style-name="P11"/>
-      <text:p text:style-name="P11"/>
-      <text:p text:style-name="P11"/>
-      <text:p text:style-name="P11"/>
-      <text:p text:style-name="P11"/>
-      <text:p text:style-name="P11">
+      <text:p text:style-name="P10"/>
+      <text:p text:style-name="P10"/>
+      <text:p text:style-name="P10"/>
+      <text:p text:style-name="P10"/>
+      <text:p text:style-name="P10"/>
+      <text:p text:style-name="P10"/>
+      <text:p text:style-name="P10"/>
+      <text:p text:style-name="P10"/>
+      <text:p text:style-name="P10">
         <text:soft-page-break/>
         WORK 
         <text:span text:style-name="T9">FLOW</text:span>
       </text:p>
-      <text:p text:style-name="P11">
-        <draw:frame draw:style-name="fr3" draw:name="Image4" text:anchor-type="paragraph" svg:width="7.4098in" svg:height="5.4181in" draw:z-index="3">
+      <text:p text:style-name="P10">
+        <draw:frame draw:style-name="fr2" draw:name="Image4" text:anchor-type="paragraph" svg:width="7.4098in" svg:height="5.4181in" draw:z-index="2">
           <draw:image xlink:href="Pictures/10000000000003E9000002DC77C15D1C39746DCB.jpg" xlink:type="simple" xlink:show="embed" xlink:actuate="onLoad" loext:mime-type="image/jpeg"/>
         </draw:frame>
       </text:p>
@@ -252,11 +254,11 @@
 <office:document-meta xmlns:office="urn:oasis:names:tc:opendocument:xmlns:office:1.0" xmlns:xlink="http://www.w3.org/1999/xlink" xmlns:dc="http://purl.org/dc/elements/1.1/" xmlns:meta="urn:oasis:names:tc:opendocument:xmlns:meta:1.0" xmlns:ooo="http://openoffice.org/2004/office" xmlns:grddl="http://www.w3.org/2003/g/data-view#" office:version="1.2">
   <office:meta>
     <meta:creation-date>2019-12-04T15:17:05.002253026</meta:creation-date>
-    <dc:date>2019-12-05T14:46:08.138188018</dc:date>
-    <meta:editing-duration>PT42M46S</meta:editing-duration>
-    <meta:editing-cycles>7</meta:editing-cycles>
+    <dc:date>2019-12-07T11:33:16.240688930</dc:date>
+    <meta:editing-duration>PT52M53S</meta:editing-duration>
+    <meta:editing-cycles>9</meta:editing-cycles>
     <meta:generator>LibreOffice/6.0.7.3$Linux_X86_64 LibreOffice_project/00m0$Build-3</meta:generator>
-    <meta:document-statistic meta:table-count="0" meta:image-count="4" meta:object-count="0" meta:page-count="4" meta:paragraph-count="17" meta:word-count="278" meta:character-count="1289" meta:non-whitespace-character-count="1025"/>
+    <meta:document-statistic meta:table-count="0" meta:image-count="4" meta:object-count="0" meta:page-count="4" meta:paragraph-count="18" meta:word-count="283" meta:character-count="1317" meta:non-whitespace-character-count="1047"/>
   </office:meta>
 </office:document-meta>
 </file>
@@ -265,7 +267,7 @@
 <office:document-settings xmlns:office="urn:oasis:names:tc:opendocument:xmlns:office:1.0" xmlns:xlink="http://www.w3.org/1999/xlink" xmlns:config="urn:oasis:names:tc:opendocument:xmlns:config:1.0" xmlns:ooo="http://openoffice.org/2004/office" office:version="1.2">
   <office:settings>
     <config:config-item-set config:name="ooo:view-settings">
-      <config:config-item config:name="ViewAreaTop" config:type="long">96732</config:config-item>
+      <config:config-item config:name="ViewAreaTop" config:type="long">34502</config:config-item>
       <config:config-item config:name="ViewAreaLeft" config:type="long">0</config:config-item>
       <config:config-item config:name="ViewAreaWidth" config:type="long">32916</config:config-item>
       <config:config-item config:name="ViewAreaHeight" config:type="long">14951</config:config-item>
@@ -274,12 +276,12 @@
       <config:config-item-map-indexed config:name="Views">
         <config:config-item-map-entry>
           <config:config-item config:name="ViewId" config:type="string">view2</config:config-item>
-          <config:config-item config:name="ViewLeft" config:type="long">16457</config:config-item>
-          <config:config-item config:name="ViewTop" config:type="long">108084</config:config-item>
+          <config:config-item config:name="ViewLeft" config:type="long">11202</config:config-item>
+          <config:config-item config:name="ViewTop" config:type="long">45748</config:config-item>
           <config:config-item config:name="VisibleLeft" config:type="long">0</config:config-item>
-          <config:config-item config:name="VisibleTop" config:type="long">96732</config:config-item>
+          <config:config-item config:name="VisibleTop" config:type="long">34502</config:config-item>
           <config:config-item config:name="VisibleRight" config:type="long">32914</config:config-item>
-          <config:config-item config:name="VisibleBottom" config:type="long">111681</config:config-item>
+          <config:config-item config:name="VisibleBottom" config:type="long">49451</config:config-item>
           <config:config-item config:name="ZoomType" config:type="short">0</config:config-item>
           <config:config-item config:name="ViewLayoutColumns" config:type="short">1</config:config-item>
           <config:config-item config:name="ViewLayoutBookMode" config:type="boolean">false</config:config-item>
@@ -353,7 +355,7 @@
       <config:config-item config:name="UnxForceZeroExtLeading" config:type="boolean">false</config:config-item>
       <config:config-item config:name="TabAtLeftIndentForParagraphsInList" config:type="boolean">false</config:config-item>
       <config:config-item config:name="PrintRightPages" config:type="boolean">true</config:config-item>
-      <config:config-item config:name="Rsid" config:type="int">2230021</config:config-item>
+      <config:config-item config:name="Rsid" config:type="int">2342994</config:config-item>
       <config:config-item config:name="MathBaselineAlignment" config:type="boolean">true</config:config-item>
       <config:config-item config:name="MsWordCompTrailingBlanks" config:type="boolean">false</config:config-item>
       <config:config-item config:name="InvertBorderSpacing" config:type="boolean">false</config:config-item>

--- a/UnitText.docx
+++ b/UnitText.docx
@@ -5,7 +5,7 @@
   <manifest:file-entry manifest:full-path="Thumbnails/thumbnail.png" manifest:media-type="image/png"/>
   <manifest:file-entry manifest:full-path="layout-cache" manifest:media-type="application/binary"/>
   <manifest:file-entry manifest:full-path="Pictures/10000000000003E9000002DC77C15D1C39746DCB.jpg" manifest:media-type="image/jpeg"/>
-  <manifest:file-entry manifest:full-path="Pictures/100000000000034100000180A321B5F1A59B2330.jpg" manifest:media-type="image/jpeg"/>
+  <manifest:file-entry manifest:full-path="Pictures/10000201000003410000019CEE0331C2CDA302CB.png" manifest:media-type="image/png"/>
   <manifest:file-entry manifest:full-path="Pictures/100000000000055600000300DC4B763BE03610BB.jpg" manifest:media-type="image/jpeg"/>
   <manifest:file-entry manifest:full-path="Pictures/100000000000055600000300E9A8048873DCBD8F.jpg" manifest:media-type="image/jpeg"/>
   <manifest:file-entry manifest:full-path="Configurations2/" manifest:media-type="application/vnd.sun.xml.ui.configuration"/>
@@ -67,6 +67,10 @@
       <style:paragraph-properties fo:line-height="150%" fo:text-align="center" style:justify-single-word="false"/>
       <style:text-properties fo:font-size="20pt" fo:font-weight="bold" officeooo:rsid="001dd571" officeooo:paragraph-rsid="002094bc" style:font-size-asian="17.5pt" style:font-weight-asian="bold" style:font-size-complex="20pt" style:font-weight-complex="bold"/>
     </style:style>
+    <style:style style:name="P11" style:family="paragraph" style:parent-style-name="Standard">
+      <style:paragraph-properties fo:line-height="150%" fo:text-align="center" style:justify-single-word="false"/>
+      <style:text-properties fo:font-size="20pt" fo:font-weight="bold" officeooo:rsid="001dd571" officeooo:paragraph-rsid="002094bc" style:font-size-asian="17.5pt" style:font-weight-asian="bold" style:font-size-complex="20pt" style:font-weight-complex="bold"/>
+    </style:style>
     <style:style style:name="T1" style:family="text">
       <style:text-properties fo:color="#ce181e" fo:font-size="15pt" fo:font-weight="bold" style:font-size-asian="15pt" style:font-weight-asian="bold" style:font-size-complex="15pt" style:font-weight-complex="bold"/>
     </style:style>
@@ -101,10 +105,13 @@
       <style:graphic-properties style:vertical-pos="from-top" style:vertical-rel="paragraph" style:horizontal-pos="from-left" style:horizontal-rel="paragraph" style:mirror="none" fo:clip="rect(0in, 0in, 0in, 0in)" draw:luminance="0%" draw:contrast="0%" draw:red="0%" draw:green="0%" draw:blue="0%" draw:gamma="100%" draw:color-inversion="false" draw:image-opacity="100%" draw:color-mode="standard"/>
     </style:style>
     <style:style style:name="fr2" style:family="graphic" style:parent-style-name="Graphics">
+      <style:graphic-properties style:mirror="none" fo:clip="rect(0in, 0in, 0in, 0in)" draw:luminance="0%" draw:contrast="0%" draw:red="0%" draw:green="0%" draw:blue="0%" draw:gamma="100%" draw:color-inversion="false" draw:image-opacity="100%" draw:color-mode="standard"/>
+    </style:style>
+    <style:style style:name="fr3" style:family="graphic" style:parent-style-name="Graphics">
       <style:graphic-properties style:vertical-pos="top" style:vertical-rel="paragraph" style:horizontal-pos="center" style:horizontal-rel="paragraph" style:mirror="none" fo:clip="rect(0in, 0in, 0in, 0in)" draw:luminance="0%" draw:contrast="0%" draw:red="0%" draw:green="0%" draw:blue="0%" draw:gamma="100%" draw:color-inversion="false" draw:image-opacity="100%" draw:color-mode="standard"/>
     </style:style>
-    <style:style style:name="fr3" style:family="graphic" style:parent-style-name="Graphics">
-      <style:graphic-properties style:mirror="none" fo:clip="rect(0in, 0in, 0in, 0in)" draw:luminance="0%" draw:contrast="0%" draw:red="0%" draw:green="0%" draw:blue="0%" draw:gamma="100%" draw:color-inversion="false" draw:image-opacity="100%" draw:color-mode="standard"/>
+    <style:style style:name="fr4" style:family="graphic" style:parent-style-name="Graphics">
+      <style:graphic-properties style:horizontal-pos="center" style:horizontal-rel="paragraph" style:mirror="none" fo:clip="rect(0in, 0in, 0in, 0in)" draw:luminance="0%" draw:contrast="0%" draw:red="0%" draw:green="0%" draw:blue="0%" draw:gamma="100%" draw:color-inversion="false" draw:image-opacity="100%" draw:color-mode="standard"/>
     </style:style>
   </office:automatic-styles>
   <office:body>
@@ -184,7 +191,7 @@
       </text:p>
       <text:p text:style-name="P4"/>
       <text:p text:style-name="P5">
-        <draw:frame draw:style-name="fr3" draw:name="Image2" text:anchor-type="paragraph" svg:width="6.6929in" svg:height="3.7626in" draw:z-index="3">
+        <draw:frame draw:style-name="fr2" draw:name="Image2" text:anchor-type="paragraph" svg:width="6.6929in" svg:height="3.7626in" draw:z-index="2">
           <draw:image xlink:href="Pictures/100000000000055600000300E9A8048873DCBD8F.jpg" xlink:type="simple" xlink:show="embed" xlink:actuate="onLoad" loext:mime-type="image/jpeg"/>
         </draw:frame>
         <text:tab/>
@@ -223,10 +230,11 @@
         DATABASE
       </text:p>
       <text:p text:style-name="P10">
-        <draw:frame draw:style-name="fr2" draw:name="Image3" text:anchor-type="paragraph" svg:width="6.9299in" svg:height="4.9752in" draw:z-index="1">
-          <draw:image xlink:href="Pictures/100000000000034100000180A321B5F1A59B2330.jpg" xlink:type="simple" xlink:show="embed" xlink:actuate="onLoad" loext:mime-type="image/jpeg"/>
+        <draw:frame draw:style-name="fr4" draw:name="Image3" text:anchor-type="paragraph" svg:width="7.1701in" svg:height="4.402in" draw:z-index="3">
+          <draw:image xlink:href="Pictures/10000201000003410000019CEE0331C2CDA302CB.png" xlink:type="simple" xlink:show="embed" xlink:actuate="onLoad" loext:mime-type="image/x-vclgraphic"/>
         </draw:frame>
       </text:p>
+      <text:p text:style-name="P10"/>
       <text:p text:style-name="P10"/>
       <text:p text:style-name="P10"/>
       <text:p text:style-name="P10"/>
@@ -241,7 +249,7 @@
         <text:span text:style-name="T9">FLOW</text:span>
       </text:p>
       <text:p text:style-name="P10">
-        <draw:frame draw:style-name="fr2" draw:name="Image4" text:anchor-type="paragraph" svg:width="7.4098in" svg:height="5.4181in" draw:z-index="2">
+        <draw:frame draw:style-name="fr3" draw:name="Image4" text:anchor-type="paragraph" svg:width="7.4098in" svg:height="5.4181in" draw:z-index="1">
           <draw:image xlink:href="Pictures/10000000000003E9000002DC77C15D1C39746DCB.jpg" xlink:type="simple" xlink:show="embed" xlink:actuate="onLoad" loext:mime-type="image/jpeg"/>
         </draw:frame>
       </text:p>
@@ -254,9 +262,9 @@
 <office:document-meta xmlns:office="urn:oasis:names:tc:opendocument:xmlns:office:1.0" xmlns:xlink="http://www.w3.org/1999/xlink" xmlns:dc="http://purl.org/dc/elements/1.1/" xmlns:meta="urn:oasis:names:tc:opendocument:xmlns:meta:1.0" xmlns:ooo="http://openoffice.org/2004/office" xmlns:grddl="http://www.w3.org/2003/g/data-view#" office:version="1.2">
   <office:meta>
     <meta:creation-date>2019-12-04T15:17:05.002253026</meta:creation-date>
-    <dc:date>2019-12-07T11:33:16.240688930</dc:date>
-    <meta:editing-duration>PT52M53S</meta:editing-duration>
-    <meta:editing-cycles>9</meta:editing-cycles>
+    <dc:date>2019-12-09T15:02:59.781562103</dc:date>
+    <meta:editing-duration>PT1H7M4S</meta:editing-duration>
+    <meta:editing-cycles>10</meta:editing-cycles>
     <meta:generator>LibreOffice/6.0.7.3$Linux_X86_64 LibreOffice_project/00m0$Build-3</meta:generator>
     <meta:document-statistic meta:table-count="0" meta:image-count="4" meta:object-count="0" meta:page-count="4" meta:paragraph-count="18" meta:word-count="283" meta:character-count="1317" meta:non-whitespace-character-count="1047"/>
   </office:meta>
@@ -267,7 +275,7 @@
 <office:document-settings xmlns:office="urn:oasis:names:tc:opendocument:xmlns:office:1.0" xmlns:xlink="http://www.w3.org/1999/xlink" xmlns:config="urn:oasis:names:tc:opendocument:xmlns:config:1.0" xmlns:ooo="http://openoffice.org/2004/office" office:version="1.2">
   <office:settings>
     <config:config-item-set config:name="ooo:view-settings">
-      <config:config-item config:name="ViewAreaTop" config:type="long">34502</config:config-item>
+      <config:config-item config:name="ViewAreaTop" config:type="long">76200</config:config-item>
       <config:config-item config:name="ViewAreaLeft" config:type="long">0</config:config-item>
       <config:config-item config:name="ViewAreaWidth" config:type="long">32916</config:config-item>
       <config:config-item config:name="ViewAreaHeight" config:type="long">14951</config:config-item>
@@ -276,12 +284,12 @@
       <config:config-item-map-indexed config:name="Views">
         <config:config-item-map-entry>
           <config:config-item config:name="ViewId" config:type="string">view2</config:config-item>
-          <config:config-item config:name="ViewLeft" config:type="long">11202</config:config-item>
-          <config:config-item config:name="ViewTop" config:type="long">45748</config:config-item>
+          <config:config-item config:name="ViewLeft" config:type="long">16457</config:config-item>
+          <config:config-item config:name="ViewTop" config:type="long">76925</config:config-item>
           <config:config-item config:name="VisibleLeft" config:type="long">0</config:config-item>
-          <config:config-item config:name="VisibleTop" config:type="long">34502</config:config-item>
+          <config:config-item config:name="VisibleTop" config:type="long">76200</config:config-item>
           <config:config-item config:name="VisibleRight" config:type="long">32914</config:config-item>
-          <config:config-item config:name="VisibleBottom" config:type="long">49451</config:config-item>
+          <config:config-item config:name="VisibleBottom" config:type="long">91149</config:config-item>
           <config:config-item config:name="ZoomType" config:type="short">0</config:config-item>
           <config:config-item config:name="ViewLayoutColumns" config:type="short">1</config:config-item>
           <config:config-item config:name="ViewLayoutBookMode" config:type="boolean">false</config:config-item>
@@ -355,7 +363,7 @@
       <config:config-item config:name="UnxForceZeroExtLeading" config:type="boolean">false</config:config-item>
       <config:config-item config:name="TabAtLeftIndentForParagraphsInList" config:type="boolean">false</config:config-item>
       <config:config-item config:name="PrintRightPages" config:type="boolean">true</config:config-item>
-      <config:config-item config:name="Rsid" config:type="int">2342994</config:config-item>
+      <config:config-item config:name="Rsid" config:type="int">2368330</config:config-item>
       <config:config-item config:name="MathBaselineAlignment" config:type="boolean">true</config:config-item>
       <config:config-item config:name="MsWordCompTrailingBlanks" config:type="boolean">false</config:config-item>
       <config:config-item config:name="InvertBorderSpacing" config:type="boolean">false</config:config-item>

--- a/UnitText.docx
+++ b/UnitText.docx
@@ -5,7 +5,7 @@
   <manifest:file-entry manifest:full-path="Thumbnails/thumbnail.png" manifest:media-type="image/png"/>
   <manifest:file-entry manifest:full-path="layout-cache" manifest:media-type="application/binary"/>
   <manifest:file-entry manifest:full-path="Pictures/10000000000003E9000002DC77C15D1C39746DCB.jpg" manifest:media-type="image/jpeg"/>
-  <manifest:file-entry manifest:full-path="Pictures/10000201000003410000019CEE0331C2CDA302CB.png" manifest:media-type="image/png"/>
+  <manifest:file-entry manifest:full-path="Pictures/100002010000021D000001B1454C9DAF4AAD4D52.png" manifest:media-type="image/png"/>
   <manifest:file-entry manifest:full-path="Pictures/100000000000055600000300DC4B763BE03610BB.jpg" manifest:media-type="image/jpeg"/>
   <manifest:file-entry manifest:full-path="Pictures/100000000000055600000300E9A8048873DCBD8F.jpg" manifest:media-type="image/jpeg"/>
   <manifest:file-entry manifest:full-path="Configurations2/" manifest:media-type="application/vnd.sun.xml.ui.configuration"/>
@@ -67,10 +67,6 @@
       <style:paragraph-properties fo:line-height="150%" fo:text-align="center" style:justify-single-word="false"/>
       <style:text-properties fo:font-size="20pt" fo:font-weight="bold" officeooo:rsid="001dd571" officeooo:paragraph-rsid="002094bc" style:font-size-asian="17.5pt" style:font-weight-asian="bold" style:font-size-complex="20pt" style:font-weight-complex="bold"/>
     </style:style>
-    <style:style style:name="P11" style:family="paragraph" style:parent-style-name="Standard">
-      <style:paragraph-properties fo:line-height="150%" fo:text-align="center" style:justify-single-word="false"/>
-      <style:text-properties fo:font-size="20pt" fo:font-weight="bold" officeooo:rsid="001dd571" officeooo:paragraph-rsid="002094bc" style:font-size-asian="17.5pt" style:font-weight-asian="bold" style:font-size-complex="20pt" style:font-weight-complex="bold"/>
-    </style:style>
     <style:style style:name="T1" style:family="text">
       <style:text-properties fo:color="#ce181e" fo:font-size="15pt" fo:font-weight="bold" style:font-size-asian="15pt" style:font-weight-asian="bold" style:font-size-complex="15pt" style:font-weight-complex="bold"/>
     </style:style>
@@ -227,14 +223,13 @@
       <text:p text:style-name="P7"/>
       <text:p text:style-name="P10">
         <text:soft-page-break/>
-        DATABASE
+        ERD
       </text:p>
       <text:p text:style-name="P10">
-        <draw:frame draw:style-name="fr4" draw:name="Image3" text:anchor-type="paragraph" svg:width="7.1701in" svg:height="4.402in" draw:z-index="3">
-          <draw:image xlink:href="Pictures/10000201000003410000019CEE0331C2CDA302CB.png" xlink:type="simple" xlink:show="embed" xlink:actuate="onLoad" loext:mime-type="image/x-vclgraphic"/>
+        <draw:frame draw:style-name="fr4" draw:name="Image3" text:anchor-type="paragraph" svg:width="6.339in" svg:height="5.0736in" draw:z-index="3">
+          <draw:image xlink:href="Pictures/100002010000021D000001B1454C9DAF4AAD4D52.png" xlink:type="simple" xlink:show="embed" xlink:actuate="onLoad" loext:mime-type="image/x-vclgraphic"/>
         </draw:frame>
       </text:p>
-      <text:p text:style-name="P10"/>
       <text:p text:style-name="P10"/>
       <text:p text:style-name="P10"/>
       <text:p text:style-name="P10"/>
@@ -245,6 +240,8 @@
       <text:p text:style-name="P10"/>
       <text:p text:style-name="P10">
         <text:soft-page-break/>
+      </text:p>
+      <text:p text:style-name="P10">
         WORK 
         <text:span text:style-name="T9">FLOW</text:span>
       </text:p>
@@ -262,11 +259,11 @@
 <office:document-meta xmlns:office="urn:oasis:names:tc:opendocument:xmlns:office:1.0" xmlns:xlink="http://www.w3.org/1999/xlink" xmlns:dc="http://purl.org/dc/elements/1.1/" xmlns:meta="urn:oasis:names:tc:opendocument:xmlns:meta:1.0" xmlns:ooo="http://openoffice.org/2004/office" xmlns:grddl="http://www.w3.org/2003/g/data-view#" office:version="1.2">
   <office:meta>
     <meta:creation-date>2019-12-04T15:17:05.002253026</meta:creation-date>
-    <dc:date>2019-12-09T15:02:59.781562103</dc:date>
-    <meta:editing-duration>PT1H7M4S</meta:editing-duration>
-    <meta:editing-cycles>10</meta:editing-cycles>
+    <dc:date>2019-12-11T13:44:32.935528669</dc:date>
+    <meta:editing-duration>PT1H32M33S</meta:editing-duration>
+    <meta:editing-cycles>11</meta:editing-cycles>
     <meta:generator>LibreOffice/6.0.7.3$Linux_X86_64 LibreOffice_project/00m0$Build-3</meta:generator>
-    <meta:document-statistic meta:table-count="0" meta:image-count="4" meta:object-count="0" meta:page-count="4" meta:paragraph-count="18" meta:word-count="283" meta:character-count="1317" meta:non-whitespace-character-count="1047"/>
+    <meta:document-statistic meta:table-count="0" meta:image-count="4" meta:object-count="0" meta:page-count="4" meta:paragraph-count="18" meta:word-count="283" meta:character-count="1312" meta:non-whitespace-character-count="1042"/>
   </office:meta>
 </office:document-meta>
 </file>
@@ -275,7 +272,7 @@
 <office:document-settings xmlns:office="urn:oasis:names:tc:opendocument:xmlns:office:1.0" xmlns:xlink="http://www.w3.org/1999/xlink" xmlns:config="urn:oasis:names:tc:opendocument:xmlns:config:1.0" xmlns:ooo="http://openoffice.org/2004/office" office:version="1.2">
   <office:settings>
     <config:config-item-set config:name="ooo:view-settings">
-      <config:config-item config:name="ViewAreaTop" config:type="long">76200</config:config-item>
+      <config:config-item config:name="ViewAreaTop" config:type="long">62442</config:config-item>
       <config:config-item config:name="ViewAreaLeft" config:type="long">0</config:config-item>
       <config:config-item config:name="ViewAreaWidth" config:type="long">32916</config:config-item>
       <config:config-item config:name="ViewAreaHeight" config:type="long">14951</config:config-item>
@@ -285,11 +282,11 @@
         <config:config-item-map-entry>
           <config:config-item config:name="ViewId" config:type="string">view2</config:config-item>
           <config:config-item config:name="ViewLeft" config:type="long">16457</config:config-item>
-          <config:config-item config:name="ViewTop" config:type="long">76925</config:config-item>
+          <config:config-item config:name="ViewTop" config:type="long">77008</config:config-item>
           <config:config-item config:name="VisibleLeft" config:type="long">0</config:config-item>
-          <config:config-item config:name="VisibleTop" config:type="long">76200</config:config-item>
+          <config:config-item config:name="VisibleTop" config:type="long">62442</config:config-item>
           <config:config-item config:name="VisibleRight" config:type="long">32914</config:config-item>
-          <config:config-item config:name="VisibleBottom" config:type="long">91149</config:config-item>
+          <config:config-item config:name="VisibleBottom" config:type="long">77391</config:config-item>
           <config:config-item config:name="ZoomType" config:type="short">0</config:config-item>
           <config:config-item config:name="ViewLayoutColumns" config:type="short">1</config:config-item>
           <config:config-item config:name="ViewLayoutBookMode" config:type="boolean">false</config:config-item>
@@ -363,7 +360,7 @@
       <config:config-item config:name="UnxForceZeroExtLeading" config:type="boolean">false</config:config-item>
       <config:config-item config:name="TabAtLeftIndentForParagraphsInList" config:type="boolean">false</config:config-item>
       <config:config-item config:name="PrintRightPages" config:type="boolean">true</config:config-item>
-      <config:config-item config:name="Rsid" config:type="int">2368330</config:config-item>
+      <config:config-item config:name="Rsid" config:type="int">2464178</config:config-item>
       <config:config-item config:name="MathBaselineAlignment" config:type="boolean">true</config:config-item>
       <config:config-item config:name="MsWordCompTrailingBlanks" config:type="boolean">false</config:config-item>
       <config:config-item config:name="InvertBorderSpacing" config:type="boolean">false</config:config-item>
